--- a/스케줄 관리.docx
+++ b/스케줄 관리.docx
@@ -54,7 +54,6 @@
         </w:numPr>
         <w:ind w:leftChars="0"/>
         <w:rPr>
-          <w:rFonts w:hint="eastAsia"/>
           <w:color w:val="FF0000"/>
         </w:rPr>
       </w:pPr>
@@ -119,16 +118,6 @@
         </w:rPr>
         <w:t>)</w:t>
       </w:r>
-    </w:p>
-    <w:p>
-      <w:r>
-        <w:rPr>
-          <w:rFonts w:hint="eastAsia"/>
-        </w:rPr>
-        <w:t>김건수</w:t>
-      </w:r>
-      <w:bookmarkStart w:id="0" w:name="_GoBack"/>
-      <w:bookmarkEnd w:id="0"/>
     </w:p>
     <w:p>
       <w:pPr>
@@ -147,34 +136,128 @@
           <w:rFonts w:hint="eastAsia"/>
           <w:color w:val="FF0000"/>
         </w:rPr>
-        <w:t>캐릭터 컨셉 일러스트 및 3</w:t>
-      </w:r>
-      <w:r>
-        <w:rPr>
-          <w:color w:val="FF0000"/>
-        </w:rPr>
-        <w:t xml:space="preserve">D </w:t>
-      </w:r>
-      <w:r>
-        <w:rPr>
-          <w:rFonts w:hint="eastAsia"/>
-          <w:color w:val="FF0000"/>
-        </w:rPr>
-        <w:t xml:space="preserve">리소스 </w:t>
-      </w:r>
-      <w:r>
-        <w:rPr>
-          <w:color w:val="FF0000"/>
-        </w:rPr>
-        <w:t>find</w:t>
+        <w:t xml:space="preserve"> </w:t>
       </w:r>
     </w:p>
     <w:p>
+      <w:r>
+        <w:rPr>
+          <w:rFonts w:hint="eastAsia"/>
+        </w:rPr>
+        <w:t>김건수</w:t>
+      </w:r>
+    </w:p>
+    <w:p>
+      <w:pPr>
+        <w:pStyle w:val="a3"/>
+        <w:numPr>
+          <w:ilvl w:val="0"/>
+          <w:numId w:val="1"/>
+        </w:numPr>
+        <w:ind w:leftChars="0"/>
+        <w:rPr>
+          <w:color w:val="FF0000"/>
+        </w:rPr>
+      </w:pPr>
+      <w:r>
+        <w:rPr>
+          <w:rFonts w:hint="eastAsia"/>
+          <w:color w:val="FF0000"/>
+        </w:rPr>
+        <w:t>캐릭터 컨셉 일러스트 및 3</w:t>
+      </w:r>
+      <w:r>
+        <w:rPr>
+          <w:color w:val="FF0000"/>
+        </w:rPr>
+        <w:t xml:space="preserve">D </w:t>
+      </w:r>
+      <w:r>
+        <w:rPr>
+          <w:rFonts w:hint="eastAsia"/>
+          <w:color w:val="FF0000"/>
+        </w:rPr>
+        <w:t xml:space="preserve">리소스 </w:t>
+      </w:r>
+      <w:r>
+        <w:rPr>
+          <w:color w:val="FF0000"/>
+        </w:rPr>
+        <w:t>find</w:t>
+      </w:r>
+      <w:r>
+        <w:rPr>
+          <w:color w:val="FF0000"/>
+        </w:rPr>
+        <w:t xml:space="preserve"> </w:t>
+      </w:r>
+      <w:r>
+        <w:rPr>
+          <w:rFonts w:hint="eastAsia"/>
+          <w:color w:val="FF0000"/>
+        </w:rPr>
+        <w:t>편집</w:t>
+      </w:r>
+    </w:p>
+    <w:p>
+      <w:pPr>
+        <w:pStyle w:val="a3"/>
+        <w:numPr>
+          <w:ilvl w:val="0"/>
+          <w:numId w:val="1"/>
+        </w:numPr>
+        <w:ind w:leftChars="0"/>
+        <w:rPr>
+          <w:color w:val="FF0000"/>
+        </w:rPr>
+      </w:pPr>
+      <w:r>
+        <w:rPr>
+          <w:rFonts w:hint="eastAsia"/>
+          <w:color w:val="FF0000"/>
+        </w:rPr>
+        <w:t>캐릭터 컨셉 일러스트</w:t>
+      </w:r>
+      <w:r>
+        <w:rPr>
+          <w:color w:val="FF0000"/>
+        </w:rPr>
+        <w:t xml:space="preserve"> </w:t>
+      </w:r>
+      <w:r>
+        <w:rPr>
+          <w:rFonts w:hint="eastAsia"/>
+          <w:color w:val="FF0000"/>
+        </w:rPr>
+        <w:t>완료!</w:t>
+      </w:r>
+      <w:r>
+        <w:rPr>
+          <w:color w:val="FF0000"/>
+        </w:rPr>
+        <w:t>!!</w:t>
+      </w:r>
+      <w:bookmarkStart w:id="0" w:name="_GoBack"/>
+      <w:bookmarkEnd w:id="0"/>
+    </w:p>
+    <w:p>
+      <w:pPr>
+        <w:pStyle w:val="a3"/>
+        <w:numPr>
+          <w:ilvl w:val="0"/>
+          <w:numId w:val="1"/>
+        </w:numPr>
+        <w:ind w:leftChars="0"/>
+        <w:rPr>
+          <w:color w:val="FF0000"/>
+        </w:rPr>
+      </w:pPr>
+    </w:p>
+    <w:p>
       <w:pPr>
         <w:pStyle w:val="a3"/>
         <w:ind w:leftChars="0" w:left="760"/>
         <w:rPr>
-          <w:rFonts w:hint="eastAsia"/>
           <w:color w:val="FF0000"/>
         </w:rPr>
       </w:pPr>
